--- a/tomcat SSL config.docx
+++ b/tomcat SSL config.docx
@@ -1,12 +1,12 @@
 
 <file path=word/document.xml><?xml version="1.0" encoding="utf-8"?>
-<w:document xmlns:wpc="http://schemas.microsoft.com/office/word/2010/wordprocessingCanvas" xmlns:mc="http://schemas.openxmlformats.org/markup-compatibility/2006" xmlns:o="urn:schemas-microsoft-com:office:office" xmlns:r="http://schemas.openxmlformats.org/officeDocument/2006/relationships" xmlns:m="http://schemas.openxmlformats.org/officeDocument/2006/math" xmlns:v="urn:schemas-microsoft-com:vml" xmlns:wp14="http://schemas.microsoft.com/office/word/2010/wordprocessingDrawing" xmlns:wp="http://schemas.openxmlformats.org/drawingml/2006/wordprocessingDrawing" xmlns:w10="urn:schemas-microsoft-com:office:word" xmlns:w="http://schemas.openxmlformats.org/wordprocessingml/2006/main" xmlns:w14="http://schemas.microsoft.com/office/word/2010/wordml" xmlns:wpg="http://schemas.microsoft.com/office/word/2010/wordprocessingGroup" xmlns:wpi="http://schemas.microsoft.com/office/word/2010/wordprocessingInk" xmlns:wne="http://schemas.microsoft.com/office/word/2006/wordml" xmlns:wps="http://schemas.microsoft.com/office/word/2010/wordprocessingShape" mc:Ignorable="w14 wp14">
+<w:document xmlns:ve="http://schemas.openxmlformats.org/markup-compatibility/2006" xmlns:o="urn:schemas-microsoft-com:office:office" xmlns:r="http://schemas.openxmlformats.org/officeDocument/2006/relationships" xmlns:m="http://schemas.openxmlformats.org/officeDocument/2006/math" xmlns:v="urn:schemas-microsoft-com:vml" xmlns:wp="http://schemas.openxmlformats.org/drawingml/2006/wordprocessingDrawing" xmlns:w10="urn:schemas-microsoft-com:office:word" xmlns:w="http://schemas.openxmlformats.org/wordprocessingml/2006/main" xmlns:wne="http://schemas.microsoft.com/office/word/2006/wordml">
   <w:body>
     <w:p>
       <w:pPr>
         <w:pStyle w:val="a9"/>
       </w:pPr>
-      <w:hyperlink r:id="rId7" w:history="1">
+      <w:hyperlink r:id="rId6" w:history="1">
         <w:r>
           <w:t>Tomcat SSL</w:t>
         </w:r>
@@ -42,42 +42,6 @@
           <w:szCs w:val="20"/>
         </w:rPr>
       </w:pPr>
-      <w:r>
-        <w:rPr>
-          <w:rFonts w:ascii="Verdana" w:hAnsi="Verdana" w:hint="eastAsia"/>
-          <w:bCs/>
-          <w:sz w:val="20"/>
-          <w:szCs w:val="20"/>
-        </w:rPr>
-        <w:t>作者：庞景中</w:t>
-      </w:r>
-      <w:r>
-        <w:rPr>
-          <w:rFonts w:ascii="Verdana" w:hAnsi="Verdana" w:hint="eastAsia"/>
-          <w:bCs/>
-          <w:sz w:val="20"/>
-          <w:szCs w:val="20"/>
-        </w:rPr>
-        <w:t xml:space="preserve"> </w:t>
-      </w:r>
-      <w:r>
-        <w:rPr>
-          <w:rFonts w:ascii="Verdana" w:hAnsi="Verdana" w:hint="eastAsia"/>
-          <w:bCs/>
-          <w:sz w:val="20"/>
-          <w:szCs w:val="20"/>
-        </w:rPr>
-        <w:t>日期：</w:t>
-      </w:r>
-      <w:r>
-        <w:rPr>
-          <w:rFonts w:ascii="Verdana" w:hAnsi="Verdana" w:hint="eastAsia"/>
-          <w:bCs/>
-          <w:sz w:val="20"/>
-          <w:szCs w:val="20"/>
-        </w:rPr>
-        <w:t>2012.08.06</w:t>
-      </w:r>
     </w:p>
     <w:p>
       <w:pPr>
@@ -129,19 +93,7 @@
         <w:rPr>
           <w:rFonts w:ascii="Verdana" w:hAnsi="Verdana"/>
         </w:rPr>
-        <w:t>或更高版本，</w:t>
-      </w:r>
-      <w:r>
-        <w:rPr>
-          <w:rFonts w:ascii="Verdana" w:hAnsi="Verdana"/>
-        </w:rPr>
-        <w:t xml:space="preserve"> </w:t>
-      </w:r>
-      <w:r>
-        <w:rPr>
-          <w:rFonts w:ascii="Verdana" w:hAnsi="Verdana"/>
-        </w:rPr>
-        <w:t>并配置</w:t>
+        <w:t>或更高版本，并配置</w:t>
       </w:r>
       <w:r>
         <w:rPr>
@@ -295,10 +247,10 @@
                     </pic:cNvPicPr>
                   </pic:nvPicPr>
                   <pic:blipFill>
-                    <a:blip r:embed="rId8">
+                    <a:blip r:embed="rId7">
                       <a:extLst>
                         <a:ext uri="{28A0092B-C50C-407E-A947-70E740481C1C}">
-                          <a14:useLocalDpi xmlns:a14="http://schemas.microsoft.com/office/drawing/2010/main" val="0"/>
+                          <a14:useLocalDpi xmlns:a14="http://schemas.microsoft.com/office/drawing/2010/main" xmlns:wps="http://schemas.microsoft.com/office/word/2010/wordprocessingShape" xmlns:wpi="http://schemas.microsoft.com/office/word/2010/wordprocessingInk" xmlns:wpg="http://schemas.microsoft.com/office/word/2010/wordprocessingGroup" xmlns:w14="http://schemas.microsoft.com/office/word/2010/wordml" xmlns:w="http://schemas.openxmlformats.org/wordprocessingml/2006/main" xmlns:w10="urn:schemas-microsoft-com:office:word" xmlns:wp14="http://schemas.microsoft.com/office/word/2010/wordprocessingDrawing" xmlns:v="urn:schemas-microsoft-com:vml" xmlns:o="urn:schemas-microsoft-com:office:office" xmlns:mc="http://schemas.openxmlformats.org/markup-compatibility/2006" xmlns:wpc="http://schemas.microsoft.com/office/word/2010/wordprocessingCanvas" xmlns="" val="0"/>
                         </a:ext>
                       </a:extLst>
                     </a:blip>
@@ -333,27 +285,33 @@
         <w:shd w:val="clear" w:color="auto" w:fill="FFFFFF"/>
         <w:ind w:firstLine="0"/>
         <w:rPr>
+          <w:rFonts w:ascii="Verdana" w:hAnsi="Verdana"/>
+        </w:rPr>
+      </w:pPr>
+      <w:r>
+        <w:rPr>
           <w:rFonts w:ascii="Verdana" w:hAnsi="Verdana" w:hint="eastAsia"/>
         </w:rPr>
-      </w:pPr>
+        <w:t>执行如下命令：</w:t>
+      </w:r>
+      <w:r>
+        <w:rPr>
+          <w:rFonts w:ascii="Verdana" w:hAnsi="Verdana"/>
+        </w:rPr>
+        <w:br/>
+        <w:t xml:space="preserve">keytool -genkey -alias tomcat -keyalg RSA -keypass </w:t>
+      </w:r>
       <w:r>
         <w:rPr>
           <w:rFonts w:ascii="Verdana" w:hAnsi="Verdana" w:hint="eastAsia"/>
         </w:rPr>
-        <w:t>执行如下命令：</w:t>
-      </w:r>
-      <w:r>
-        <w:rPr>
-          <w:rFonts w:ascii="Verdana" w:hAnsi="Verdana"/>
-        </w:rPr>
-        <w:t xml:space="preserve"> </w:t>
-      </w:r>
-      <w:r>
-        <w:rPr>
-          <w:rFonts w:ascii="Verdana" w:hAnsi="Verdana"/>
-        </w:rPr>
-        <w:br/>
-        <w:t xml:space="preserve">keytool -genkey -alias tomcat -keyalg RSA -keypass </w:t>
+        <w:t>123456</w:t>
+      </w:r>
+      <w:r>
+        <w:rPr>
+          <w:rFonts w:ascii="Verdana" w:hAnsi="Verdana"/>
+        </w:rPr>
+        <w:t xml:space="preserve"> -storepass </w:t>
       </w:r>
       <w:r>
         <w:rPr>
@@ -365,84 +323,72 @@
         <w:rPr>
           <w:rFonts w:ascii="Verdana" w:hAnsi="Verdana"/>
         </w:rPr>
-        <w:t xml:space="preserve"> -storepass </w:t>
+        <w:t xml:space="preserve"> -keystore server.keystore -validity 3600 </w:t>
+      </w:r>
+      <w:r>
+        <w:rPr>
+          <w:rFonts w:ascii="Verdana" w:hAnsi="Verdana"/>
+        </w:rPr>
+        <w:br/>
       </w:r>
       <w:r>
         <w:rPr>
           <w:rFonts w:ascii="Verdana" w:hAnsi="Verdana" w:hint="eastAsia"/>
         </w:rPr>
-        <w:t>123456</w:t>
-      </w:r>
-      <w:r>
-        <w:rPr>
-          <w:rFonts w:ascii="Verdana" w:hAnsi="Verdana"/>
-        </w:rPr>
-        <w:t xml:space="preserve"> -keystore server.keystore -validity 3600 </w:t>
-      </w:r>
-      <w:r>
-        <w:rPr>
-          <w:rFonts w:ascii="Verdana" w:hAnsi="Verdana"/>
-        </w:rPr>
-        <w:br/>
+        <w:t>按提示输入信息，</w:t>
+      </w:r>
+      <w:r>
+        <w:rPr>
+          <w:rFonts w:ascii="Verdana" w:hAnsi="Verdana"/>
+        </w:rPr>
+        <w:t>最后确认，此时会在</w:t>
+      </w:r>
+      <w:r>
+        <w:rPr>
+          <w:rFonts w:ascii="Verdana" w:hAnsi="Verdana"/>
+        </w:rPr>
+        <w:t>%</w:t>
       </w:r>
       <w:r>
         <w:rPr>
           <w:rFonts w:ascii="Verdana" w:hAnsi="Verdana" w:hint="eastAsia"/>
         </w:rPr>
-        <w:t>按提示输入信息，</w:t>
-      </w:r>
-      <w:r>
-        <w:rPr>
-          <w:rFonts w:ascii="Verdana" w:hAnsi="Verdana"/>
-        </w:rPr>
-        <w:t>最后确认，此时会在</w:t>
-      </w:r>
-      <w:r>
-        <w:rPr>
-          <w:rFonts w:ascii="Verdana" w:hAnsi="Verdana"/>
-        </w:rPr>
-        <w:t>%</w:t>
+        <w:t>TOMCAT</w:t>
+      </w:r>
+      <w:r>
+        <w:rPr>
+          <w:rFonts w:ascii="Verdana" w:hAnsi="Verdana"/>
+        </w:rPr>
+        <w:t>_HOME%/</w:t>
       </w:r>
       <w:r>
         <w:rPr>
           <w:rFonts w:ascii="Verdana" w:hAnsi="Verdana" w:hint="eastAsia"/>
         </w:rPr>
-        <w:t>TOMCAT</w:t>
-      </w:r>
-      <w:r>
-        <w:rPr>
-          <w:rFonts w:ascii="Verdana" w:hAnsi="Verdana"/>
-        </w:rPr>
-        <w:t>_HOME%/</w:t>
+        <w:t>conf/</w:t>
+      </w:r>
+      <w:r>
+        <w:rPr>
+          <w:rFonts w:ascii="Verdana" w:hAnsi="Verdana"/>
+        </w:rPr>
+        <w:t>下生成</w:t>
+      </w:r>
+      <w:r>
+        <w:rPr>
+          <w:rFonts w:ascii="Verdana" w:hAnsi="Verdana"/>
+        </w:rPr>
+        <w:t xml:space="preserve">server.keystore </w:t>
+      </w:r>
+      <w:r>
+        <w:rPr>
+          <w:rFonts w:ascii="Verdana" w:hAnsi="Verdana"/>
+        </w:rPr>
+        <w:t>文件。</w:t>
       </w:r>
       <w:r>
         <w:rPr>
           <w:rFonts w:ascii="Verdana" w:hAnsi="Verdana" w:hint="eastAsia"/>
         </w:rPr>
-        <w:t>conf/</w:t>
-      </w:r>
-      <w:r>
-        <w:rPr>
-          <w:rFonts w:ascii="Verdana" w:hAnsi="Verdana"/>
-        </w:rPr>
-        <w:t>下生成</w:t>
-      </w:r>
-      <w:r>
-        <w:rPr>
-          <w:rFonts w:ascii="Verdana" w:hAnsi="Verdana"/>
-        </w:rPr>
-        <w:t xml:space="preserve">server.keystore </w:t>
-      </w:r>
-      <w:r>
-        <w:rPr>
-          <w:rFonts w:ascii="Verdana" w:hAnsi="Verdana"/>
-        </w:rPr>
-        <w:t>文件。</w:t>
-      </w:r>
-      <w:r>
-        <w:rPr>
-          <w:rFonts w:ascii="Verdana" w:hAnsi="Verdana" w:hint="eastAsia"/>
-        </w:rPr>
         <w:t>如下图所示：</w:t>
       </w:r>
       <w:r>
@@ -457,7 +403,7 @@
           <w:noProof/>
         </w:rPr>
         <w:drawing>
-          <wp:inline distT="0" distB="0" distL="0" distR="0" wp14:anchorId="6740C468" wp14:editId="3ABBBE72">
+          <wp:inline distT="0" distB="0" distL="0" distR="0">
             <wp:extent cx="5267325" cy="3248025"/>
             <wp:effectExtent l="0" t="0" r="9525" b="9525"/>
             <wp:docPr id="3" name="图片 3"/>
@@ -474,10 +420,10 @@
                     </pic:cNvPicPr>
                   </pic:nvPicPr>
                   <pic:blipFill>
-                    <a:blip r:embed="rId9">
+                    <a:blip r:embed="rId8">
                       <a:extLst>
                         <a:ext uri="{28A0092B-C50C-407E-A947-70E740481C1C}">
-                          <a14:useLocalDpi xmlns:a14="http://schemas.microsoft.com/office/drawing/2010/main" val="0"/>
+                          <a14:useLocalDpi xmlns:a14="http://schemas.microsoft.com/office/drawing/2010/main" xmlns:wps="http://schemas.microsoft.com/office/word/2010/wordprocessingShape" xmlns:wpi="http://schemas.microsoft.com/office/word/2010/wordprocessingInk" xmlns:wpg="http://schemas.microsoft.com/office/word/2010/wordprocessingGroup" xmlns:w14="http://schemas.microsoft.com/office/word/2010/wordml" xmlns:w="http://schemas.openxmlformats.org/wordprocessingml/2006/main" xmlns:w10="urn:schemas-microsoft-com:office:word" xmlns:wp14="http://schemas.microsoft.com/office/word/2010/wordprocessingDrawing" xmlns:v="urn:schemas-microsoft-com:vml" xmlns:o="urn:schemas-microsoft-com:office:office" xmlns:mc="http://schemas.openxmlformats.org/markup-compatibility/2006" xmlns:wpc="http://schemas.microsoft.com/office/word/2010/wordprocessingCanvas" xmlns="" val="0"/>
                         </a:ext>
                       </a:extLst>
                     </a:blip>
@@ -573,7 +519,7 @@
         <w:shd w:val="clear" w:color="auto" w:fill="FFFFFF"/>
         <w:ind w:firstLine="0"/>
         <w:rPr>
-          <w:rFonts w:ascii="Verdana" w:hAnsi="Verdana" w:hint="eastAsia"/>
+          <w:rFonts w:ascii="Verdana" w:hAnsi="Verdana"/>
         </w:rPr>
       </w:pPr>
       <w:r>
@@ -750,10 +696,10 @@
                     </pic:cNvPicPr>
                   </pic:nvPicPr>
                   <pic:blipFill>
-                    <a:blip r:embed="rId10">
+                    <a:blip r:embed="rId9">
                       <a:extLst>
                         <a:ext uri="{28A0092B-C50C-407E-A947-70E740481C1C}">
-                          <a14:useLocalDpi xmlns:a14="http://schemas.microsoft.com/office/drawing/2010/main" val="0"/>
+                          <a14:useLocalDpi xmlns:a14="http://schemas.microsoft.com/office/drawing/2010/main" xmlns:wps="http://schemas.microsoft.com/office/word/2010/wordprocessingShape" xmlns:wpi="http://schemas.microsoft.com/office/word/2010/wordprocessingInk" xmlns:wpg="http://schemas.microsoft.com/office/word/2010/wordprocessingGroup" xmlns:w14="http://schemas.microsoft.com/office/word/2010/wordml" xmlns:w="http://schemas.openxmlformats.org/wordprocessingml/2006/main" xmlns:w10="urn:schemas-microsoft-com:office:word" xmlns:wp14="http://schemas.microsoft.com/office/word/2010/wordprocessingDrawing" xmlns:v="urn:schemas-microsoft-com:vml" xmlns:o="urn:schemas-microsoft-com:office:office" xmlns:mc="http://schemas.openxmlformats.org/markup-compatibility/2006" xmlns:wpc="http://schemas.microsoft.com/office/word/2010/wordprocessingCanvas" xmlns="" val="0"/>
                         </a:ext>
                       </a:extLst>
                     </a:blip>
@@ -864,10 +810,10 @@
                     </pic:cNvPicPr>
                   </pic:nvPicPr>
                   <pic:blipFill>
-                    <a:blip r:embed="rId11">
+                    <a:blip r:embed="rId10">
                       <a:extLst>
                         <a:ext uri="{28A0092B-C50C-407E-A947-70E740481C1C}">
-                          <a14:useLocalDpi xmlns:a14="http://schemas.microsoft.com/office/drawing/2010/main" val="0"/>
+                          <a14:useLocalDpi xmlns:a14="http://schemas.microsoft.com/office/drawing/2010/main" xmlns:wps="http://schemas.microsoft.com/office/word/2010/wordprocessingShape" xmlns:wpi="http://schemas.microsoft.com/office/word/2010/wordprocessingInk" xmlns:wpg="http://schemas.microsoft.com/office/word/2010/wordprocessingGroup" xmlns:w14="http://schemas.microsoft.com/office/word/2010/wordml" xmlns:w="http://schemas.openxmlformats.org/wordprocessingml/2006/main" xmlns:w10="urn:schemas-microsoft-com:office:word" xmlns:wp14="http://schemas.microsoft.com/office/word/2010/wordprocessingDrawing" xmlns:v="urn:schemas-microsoft-com:vml" xmlns:o="urn:schemas-microsoft-com:office:office" xmlns:mc="http://schemas.openxmlformats.org/markup-compatibility/2006" xmlns:wpc="http://schemas.microsoft.com/office/word/2010/wordprocessingCanvas" xmlns="" val="0"/>
                         </a:ext>
                       </a:extLst>
                     </a:blip>
@@ -1083,7 +1029,6 @@
           <w:rFonts w:ascii="Verdana" w:hAnsi="Verdana"/>
           <w:noProof/>
         </w:rPr>
-        <w:lastRenderedPageBreak/>
         <w:drawing>
           <wp:inline distT="0" distB="0" distL="0" distR="0">
             <wp:extent cx="5267325" cy="5334000"/>
@@ -1102,10 +1047,10 @@
                     </pic:cNvPicPr>
                   </pic:nvPicPr>
                   <pic:blipFill>
-                    <a:blip r:embed="rId12">
+                    <a:blip r:embed="rId11">
                       <a:extLst>
                         <a:ext uri="{28A0092B-C50C-407E-A947-70E740481C1C}">
-                          <a14:useLocalDpi xmlns:a14="http://schemas.microsoft.com/office/drawing/2010/main" val="0"/>
+                          <a14:useLocalDpi xmlns:a14="http://schemas.microsoft.com/office/drawing/2010/main" xmlns:wps="http://schemas.microsoft.com/office/word/2010/wordprocessingShape" xmlns:wpi="http://schemas.microsoft.com/office/word/2010/wordprocessingInk" xmlns:wpg="http://schemas.microsoft.com/office/word/2010/wordprocessingGroup" xmlns:w14="http://schemas.microsoft.com/office/word/2010/wordml" xmlns:w="http://schemas.openxmlformats.org/wordprocessingml/2006/main" xmlns:w10="urn:schemas-microsoft-com:office:word" xmlns:wp14="http://schemas.microsoft.com/office/word/2010/wordprocessingDrawing" xmlns:v="urn:schemas-microsoft-com:vml" xmlns:o="urn:schemas-microsoft-com:office:office" xmlns:mc="http://schemas.openxmlformats.org/markup-compatibility/2006" xmlns:wpc="http://schemas.microsoft.com/office/word/2010/wordprocessingCanvas" xmlns="" val="0"/>
                         </a:ext>
                       </a:extLst>
                     </a:blip>
@@ -1228,7 +1173,6 @@
           <w:rFonts w:ascii="Verdana" w:hAnsi="Verdana"/>
           <w:noProof/>
         </w:rPr>
-        <w:lastRenderedPageBreak/>
         <w:drawing>
           <wp:inline distT="0" distB="0" distL="0" distR="0">
             <wp:extent cx="5267325" cy="4800600"/>
@@ -1247,10 +1191,10 @@
                     </pic:cNvPicPr>
                   </pic:nvPicPr>
                   <pic:blipFill>
-                    <a:blip r:embed="rId13">
+                    <a:blip r:embed="rId12">
                       <a:extLst>
                         <a:ext uri="{28A0092B-C50C-407E-A947-70E740481C1C}">
-                          <a14:useLocalDpi xmlns:a14="http://schemas.microsoft.com/office/drawing/2010/main" val="0"/>
+                          <a14:useLocalDpi xmlns:a14="http://schemas.microsoft.com/office/drawing/2010/main" xmlns:wps="http://schemas.microsoft.com/office/word/2010/wordprocessingShape" xmlns:wpi="http://schemas.microsoft.com/office/word/2010/wordprocessingInk" xmlns:wpg="http://schemas.microsoft.com/office/word/2010/wordprocessingGroup" xmlns:w14="http://schemas.microsoft.com/office/word/2010/wordml" xmlns:w="http://schemas.openxmlformats.org/wordprocessingml/2006/main" xmlns:w10="urn:schemas-microsoft-com:office:word" xmlns:wp14="http://schemas.microsoft.com/office/word/2010/wordprocessingDrawing" xmlns:v="urn:schemas-microsoft-com:vml" xmlns:o="urn:schemas-microsoft-com:office:office" xmlns:mc="http://schemas.openxmlformats.org/markup-compatibility/2006" xmlns:wpc="http://schemas.microsoft.com/office/word/2010/wordprocessingCanvas" xmlns="" val="0"/>
                         </a:ext>
                       </a:extLst>
                     </a:blip>
@@ -1308,7 +1252,7 @@
         </w:rPr>
         <w:br/>
       </w:r>
-      <w:hyperlink r:id="rId14" w:history="1">
+      <w:hyperlink r:id="rId13" w:history="1">
         <w:r>
           <w:rPr>
             <w:rStyle w:val="a5"/>
@@ -1321,12 +1265,6 @@
         <w:rPr>
           <w:rFonts w:ascii="Verdana" w:hAnsi="Verdana"/>
         </w:rPr>
-        <w:t xml:space="preserve"> </w:t>
-      </w:r>
-      <w:r>
-        <w:rPr>
-          <w:rFonts w:ascii="Verdana" w:hAnsi="Verdana"/>
-        </w:rPr>
         <w:br/>
       </w:r>
       <w:r>
@@ -1396,7 +1334,6 @@
           <w:rFonts w:ascii="Verdana" w:hAnsi="Verdana"/>
           <w:noProof/>
         </w:rPr>
-        <w:lastRenderedPageBreak/>
         <w:drawing>
           <wp:inline distT="0" distB="0" distL="0" distR="0">
             <wp:extent cx="5276850" cy="5162550"/>
@@ -1415,10 +1352,10 @@
                     </pic:cNvPicPr>
                   </pic:nvPicPr>
                   <pic:blipFill>
-                    <a:blip r:embed="rId15">
+                    <a:blip r:embed="rId14">
                       <a:extLst>
                         <a:ext uri="{28A0092B-C50C-407E-A947-70E740481C1C}">
-                          <a14:useLocalDpi xmlns:a14="http://schemas.microsoft.com/office/drawing/2010/main" val="0"/>
+                          <a14:useLocalDpi xmlns:a14="http://schemas.microsoft.com/office/drawing/2010/main" xmlns:wps="http://schemas.microsoft.com/office/word/2010/wordprocessingShape" xmlns:wpi="http://schemas.microsoft.com/office/word/2010/wordprocessingInk" xmlns:wpg="http://schemas.microsoft.com/office/word/2010/wordprocessingGroup" xmlns:w14="http://schemas.microsoft.com/office/word/2010/wordml" xmlns:w="http://schemas.openxmlformats.org/wordprocessingml/2006/main" xmlns:w10="urn:schemas-microsoft-com:office:word" xmlns:wp14="http://schemas.microsoft.com/office/word/2010/wordprocessingDrawing" xmlns:v="urn:schemas-microsoft-com:vml" xmlns:o="urn:schemas-microsoft-com:office:office" xmlns:mc="http://schemas.openxmlformats.org/markup-compatibility/2006" xmlns:wpc="http://schemas.microsoft.com/office/word/2010/wordprocessingCanvas" xmlns="" val="0"/>
                         </a:ext>
                       </a:extLst>
                     </a:blip>
@@ -1458,13 +1395,7 @@
         </w:rPr>
         <w:t>访问</w:t>
       </w:r>
-      <w:r>
-        <w:rPr>
-          <w:rFonts w:ascii="Verdana" w:hAnsi="Verdana"/>
-        </w:rPr>
-        <w:t xml:space="preserve"> </w:t>
-      </w:r>
-      <w:hyperlink r:id="rId16" w:history="1">
+      <w:hyperlink r:id="rId15" w:history="1">
         <w:r>
           <w:rPr>
             <w:rStyle w:val="a5"/>
@@ -1484,7 +1415,6 @@
           <w:rFonts w:ascii="Verdana" w:hAnsi="Verdana"/>
           <w:noProof/>
         </w:rPr>
-        <w:lastRenderedPageBreak/>
         <w:drawing>
           <wp:inline distT="0" distB="0" distL="0" distR="0">
             <wp:extent cx="5276850" cy="3276600"/>
@@ -1503,10 +1433,10 @@
                     </pic:cNvPicPr>
                   </pic:nvPicPr>
                   <pic:blipFill>
-                    <a:blip r:embed="rId17">
+                    <a:blip r:embed="rId16">
                       <a:extLst>
                         <a:ext uri="{28A0092B-C50C-407E-A947-70E740481C1C}">
-                          <a14:useLocalDpi xmlns:a14="http://schemas.microsoft.com/office/drawing/2010/main" val="0"/>
+                          <a14:useLocalDpi xmlns:a14="http://schemas.microsoft.com/office/drawing/2010/main" xmlns:wps="http://schemas.microsoft.com/office/word/2010/wordprocessingShape" xmlns:wpi="http://schemas.microsoft.com/office/word/2010/wordprocessingInk" xmlns:wpg="http://schemas.microsoft.com/office/word/2010/wordprocessingGroup" xmlns:w14="http://schemas.microsoft.com/office/word/2010/wordml" xmlns:w="http://schemas.openxmlformats.org/wordprocessingml/2006/main" xmlns:w10="urn:schemas-microsoft-com:office:word" xmlns:wp14="http://schemas.microsoft.com/office/word/2010/wordprocessingDrawing" xmlns:v="urn:schemas-microsoft-com:vml" xmlns:o="urn:schemas-microsoft-com:office:office" xmlns:mc="http://schemas.openxmlformats.org/markup-compatibility/2006" xmlns:wpc="http://schemas.microsoft.com/office/word/2010/wordprocessingCanvas" xmlns="" val="0"/>
                         </a:ext>
                       </a:extLst>
                     </a:blip>
@@ -1585,10 +1515,10 @@
                     </pic:cNvPicPr>
                   </pic:nvPicPr>
                   <pic:blipFill>
-                    <a:blip r:embed="rId18" cstate="print">
+                    <a:blip r:embed="rId17" cstate="print">
                       <a:extLst>
                         <a:ext uri="{28A0092B-C50C-407E-A947-70E740481C1C}">
-                          <a14:useLocalDpi xmlns:a14="http://schemas.microsoft.com/office/drawing/2010/main" val="0"/>
+                          <a14:useLocalDpi xmlns:a14="http://schemas.microsoft.com/office/drawing/2010/main" xmlns:wps="http://schemas.microsoft.com/office/word/2010/wordprocessingShape" xmlns:wpi="http://schemas.microsoft.com/office/word/2010/wordprocessingInk" xmlns:wpg="http://schemas.microsoft.com/office/word/2010/wordprocessingGroup" xmlns:w14="http://schemas.microsoft.com/office/word/2010/wordml" xmlns:w="http://schemas.openxmlformats.org/wordprocessingml/2006/main" xmlns:w10="urn:schemas-microsoft-com:office:word" xmlns:wp14="http://schemas.microsoft.com/office/word/2010/wordprocessingDrawing" xmlns:v="urn:schemas-microsoft-com:vml" xmlns:o="urn:schemas-microsoft-com:office:office" xmlns:mc="http://schemas.openxmlformats.org/markup-compatibility/2006" xmlns:wpc="http://schemas.microsoft.com/office/word/2010/wordprocessingCanvas" xmlns="" val="0"/>
                         </a:ext>
                       </a:extLst>
                     </a:blip>
@@ -1659,7 +1589,7 @@
         </w:rPr>
         <w:br/>
       </w:r>
-      <w:hyperlink r:id="rId19" w:history="1">
+      <w:hyperlink r:id="rId18" w:history="1">
         <w:r>
           <w:rPr>
             <w:rStyle w:val="a5"/>
@@ -1696,7 +1626,7 @@
         </w:rPr>
         <w:br/>
       </w:r>
-      <w:hyperlink r:id="rId20" w:history="1">
+      <w:hyperlink r:id="rId19" w:history="1">
         <w:r>
           <w:rPr>
             <w:rStyle w:val="a5"/>
@@ -1711,7 +1641,7 @@
         </w:rPr>
         <w:br/>
       </w:r>
-      <w:hyperlink r:id="rId21" w:history="1">
+      <w:hyperlink r:id="rId20" w:history="1">
         <w:r>
           <w:rPr>
             <w:rStyle w:val="a5"/>
@@ -1722,7 +1652,7 @@
       </w:hyperlink>
     </w:p>
     <w:sectPr>
-      <w:footerReference w:type="default" r:id="rId22"/>
+      <w:footerReference w:type="default" r:id="rId21"/>
       <w:pgSz w:w="11906" w:h="16838"/>
       <w:pgMar w:top="1440" w:right="1800" w:bottom="1440" w:left="1800" w:header="851" w:footer="992" w:gutter="0"/>
       <w:cols w:space="425"/>
@@ -1733,15 +1663,15 @@
 </file>
 
 <file path=word/endnotes.xml><?xml version="1.0" encoding="utf-8"?>
-<w:endnotes xmlns:wpc="http://schemas.microsoft.com/office/word/2010/wordprocessingCanvas" xmlns:mc="http://schemas.openxmlformats.org/markup-compatibility/2006" xmlns:o="urn:schemas-microsoft-com:office:office" xmlns:r="http://schemas.openxmlformats.org/officeDocument/2006/relationships" xmlns:m="http://schemas.openxmlformats.org/officeDocument/2006/math" xmlns:v="urn:schemas-microsoft-com:vml" xmlns:wp14="http://schemas.microsoft.com/office/word/2010/wordprocessingDrawing" xmlns:wp="http://schemas.openxmlformats.org/drawingml/2006/wordprocessingDrawing" xmlns:w10="urn:schemas-microsoft-com:office:word" xmlns:w="http://schemas.openxmlformats.org/wordprocessingml/2006/main" xmlns:w14="http://schemas.microsoft.com/office/word/2010/wordml" xmlns:wpg="http://schemas.microsoft.com/office/word/2010/wordprocessingGroup" xmlns:wpi="http://schemas.microsoft.com/office/word/2010/wordprocessingInk" xmlns:wne="http://schemas.microsoft.com/office/word/2006/wordml" xmlns:wps="http://schemas.microsoft.com/office/word/2010/wordprocessingShape" mc:Ignorable="w14 wp14">
-  <w:endnote w:type="separator" w:id="-1">
+<w:endnotes xmlns:ve="http://schemas.openxmlformats.org/markup-compatibility/2006" xmlns:o="urn:schemas-microsoft-com:office:office" xmlns:r="http://schemas.openxmlformats.org/officeDocument/2006/relationships" xmlns:m="http://schemas.openxmlformats.org/officeDocument/2006/math" xmlns:v="urn:schemas-microsoft-com:vml" xmlns:wp="http://schemas.openxmlformats.org/drawingml/2006/wordprocessingDrawing" xmlns:w10="urn:schemas-microsoft-com:office:word" xmlns:w="http://schemas.openxmlformats.org/wordprocessingml/2006/main" xmlns:wne="http://schemas.microsoft.com/office/word/2006/wordml">
+  <w:endnote w:type="separator" w:id="0">
     <w:p>
       <w:r>
         <w:separator/>
       </w:r>
     </w:p>
   </w:endnote>
-  <w:endnote w:type="continuationSeparator" w:id="0">
+  <w:endnote w:type="continuationSeparator" w:id="1">
     <w:p>
       <w:r>
         <w:continuationSeparator/>
@@ -1752,7 +1682,7 @@
 </file>
 
 <file path=word/footer1.xml><?xml version="1.0" encoding="utf-8"?>
-<w:ftr xmlns:wpc="http://schemas.microsoft.com/office/word/2010/wordprocessingCanvas" xmlns:mc="http://schemas.openxmlformats.org/markup-compatibility/2006" xmlns:o="urn:schemas-microsoft-com:office:office" xmlns:r="http://schemas.openxmlformats.org/officeDocument/2006/relationships" xmlns:m="http://schemas.openxmlformats.org/officeDocument/2006/math" xmlns:v="urn:schemas-microsoft-com:vml" xmlns:wp14="http://schemas.microsoft.com/office/word/2010/wordprocessingDrawing" xmlns:wp="http://schemas.openxmlformats.org/drawingml/2006/wordprocessingDrawing" xmlns:w10="urn:schemas-microsoft-com:office:word" xmlns:w="http://schemas.openxmlformats.org/wordprocessingml/2006/main" xmlns:w14="http://schemas.microsoft.com/office/word/2010/wordml" xmlns:wpg="http://schemas.microsoft.com/office/word/2010/wordprocessingGroup" xmlns:wpi="http://schemas.microsoft.com/office/word/2010/wordprocessingInk" xmlns:wne="http://schemas.microsoft.com/office/word/2006/wordml" xmlns:wps="http://schemas.microsoft.com/office/word/2010/wordprocessingShape" mc:Ignorable="w14 wp14">
+<w:ftr xmlns:ve="http://schemas.openxmlformats.org/markup-compatibility/2006" xmlns:o="urn:schemas-microsoft-com:office:office" xmlns:r="http://schemas.openxmlformats.org/officeDocument/2006/relationships" xmlns:m="http://schemas.openxmlformats.org/officeDocument/2006/math" xmlns:v="urn:schemas-microsoft-com:vml" xmlns:wp="http://schemas.openxmlformats.org/drawingml/2006/wordprocessingDrawing" xmlns:w10="urn:schemas-microsoft-com:office:word" xmlns:w="http://schemas.openxmlformats.org/wordprocessingml/2006/main" xmlns:wne="http://schemas.microsoft.com/office/word/2006/wordml">
   <w:sdt>
     <w:sdtPr>
       <w:id w:val="-1123923119"/>
@@ -1761,7 +1691,6 @@
         <w:docPartUnique/>
       </w:docPartObj>
     </w:sdtPr>
-    <w:sdtEndPr/>
     <w:sdtContent>
       <w:sdt>
         <w:sdtPr>
@@ -1771,19 +1700,12 @@
             <w:docPartUnique/>
           </w:docPartObj>
         </w:sdtPr>
-        <w:sdtEndPr/>
         <w:sdtContent>
           <w:p>
             <w:pPr>
               <w:pStyle w:val="a4"/>
               <w:jc w:val="center"/>
             </w:pPr>
-            <w:r>
-              <w:rPr>
-                <w:lang w:val="zh-CN"/>
-              </w:rPr>
-              <w:t xml:space="preserve"> </w:t>
-            </w:r>
             <w:r>
               <w:rPr>
                 <w:b/>
@@ -1815,7 +1737,7 @@
                 <w:bCs/>
                 <w:noProof/>
               </w:rPr>
-              <w:t>2</w:t>
+              <w:t>1</w:t>
             </w:r>
             <w:r>
               <w:rPr>
@@ -1863,7 +1785,7 @@
                 <w:bCs/>
                 <w:noProof/>
               </w:rPr>
-              <w:t>6</w:t>
+              <w:t>1</w:t>
             </w:r>
             <w:r>
               <w:rPr>
@@ -1888,15 +1810,15 @@
 </file>
 
 <file path=word/footnotes.xml><?xml version="1.0" encoding="utf-8"?>
-<w:footnotes xmlns:wpc="http://schemas.microsoft.com/office/word/2010/wordprocessingCanvas" xmlns:mc="http://schemas.openxmlformats.org/markup-compatibility/2006" xmlns:o="urn:schemas-microsoft-com:office:office" xmlns:r="http://schemas.openxmlformats.org/officeDocument/2006/relationships" xmlns:m="http://schemas.openxmlformats.org/officeDocument/2006/math" xmlns:v="urn:schemas-microsoft-com:vml" xmlns:wp14="http://schemas.microsoft.com/office/word/2010/wordprocessingDrawing" xmlns:wp="http://schemas.openxmlformats.org/drawingml/2006/wordprocessingDrawing" xmlns:w10="urn:schemas-microsoft-com:office:word" xmlns:w="http://schemas.openxmlformats.org/wordprocessingml/2006/main" xmlns:w14="http://schemas.microsoft.com/office/word/2010/wordml" xmlns:wpg="http://schemas.microsoft.com/office/word/2010/wordprocessingGroup" xmlns:wpi="http://schemas.microsoft.com/office/word/2010/wordprocessingInk" xmlns:wne="http://schemas.microsoft.com/office/word/2006/wordml" xmlns:wps="http://schemas.microsoft.com/office/word/2010/wordprocessingShape" mc:Ignorable="w14 wp14">
-  <w:footnote w:type="separator" w:id="-1">
+<w:footnotes xmlns:ve="http://schemas.openxmlformats.org/markup-compatibility/2006" xmlns:o="urn:schemas-microsoft-com:office:office" xmlns:r="http://schemas.openxmlformats.org/officeDocument/2006/relationships" xmlns:m="http://schemas.openxmlformats.org/officeDocument/2006/math" xmlns:v="urn:schemas-microsoft-com:vml" xmlns:wp="http://schemas.openxmlformats.org/drawingml/2006/wordprocessingDrawing" xmlns:w10="urn:schemas-microsoft-com:office:word" xmlns:w="http://schemas.openxmlformats.org/wordprocessingml/2006/main" xmlns:wne="http://schemas.microsoft.com/office/word/2006/wordml">
+  <w:footnote w:type="separator" w:id="0">
     <w:p>
       <w:r>
         <w:separator/>
       </w:r>
     </w:p>
   </w:footnote>
-  <w:footnote w:type="continuationSeparator" w:id="0">
+  <w:footnote w:type="continuationSeparator" w:id="1">
     <w:p>
       <w:r>
         <w:continuationSeparator/>
@@ -1907,7 +1829,7 @@
 </file>
 
 <file path=word/styles.xml><?xml version="1.0" encoding="utf-8"?>
-<w:styles xmlns:mc="http://schemas.openxmlformats.org/markup-compatibility/2006" xmlns:r="http://schemas.openxmlformats.org/officeDocument/2006/relationships" xmlns:w="http://schemas.openxmlformats.org/wordprocessingml/2006/main" xmlns:w14="http://schemas.microsoft.com/office/word/2010/wordml" mc:Ignorable="w14">
+<w:styles xmlns:r="http://schemas.openxmlformats.org/officeDocument/2006/relationships" xmlns:w="http://schemas.openxmlformats.org/wordprocessingml/2006/main">
   <w:docDefaults>
     <w:rPrDefault>
       <w:rPr>
@@ -2079,6 +2001,7 @@
     <w:uiPriority w:val="99"/>
     <w:semiHidden/>
     <w:unhideWhenUsed/>
+    <w:qFormat/>
     <w:tblPr>
       <w:tblInd w:w="0" w:type="dxa"/>
       <w:tblCellMar>
